--- a/Act 2 Prim/Scene 86.docx
+++ b/Act 2 Prim/Scene 86.docx
@@ -694,7 +694,7 @@
           <w:szCs w:val="24"/>
           <w:rtl w:val="0"/>
         </w:rPr>
-        <w:t>Mara (neutral smiling_forced): I can’t leave you alone, can I?</w:t>
+        <w:t xml:space="preserve">Mara (neutral smiling_forced): I can’t leave you alone, can I?</w:t>
       </w:r>
     </w:p>
     <w:p>
@@ -1016,23 +1016,7 @@
           <w:szCs w:val="24"/>
           <w:rtl w:val="0"/>
         </w:rPr>
-        <w:t xml:space="preserve">Mara (</w:t>
-      </w:r>
-      <w:r>
-        <w:rPr>
-          <w:sz w:val="24"/>
-          <w:szCs w:val="24"/>
-          <w:rtl w:val="0"/>
-        </w:rPr>
-        <w:t xml:space="preserve">neutral disappointed</w:t>
-      </w:r>
-      <w:r>
-        <w:rPr>
-          <w:sz w:val="24"/>
-          <w:szCs w:val="24"/>
-          <w:rtl w:val="0"/>
-        </w:rPr>
-        <w:t xml:space="preserve">): Aw, my latte doesn’t seem very appealing anymore…</w:t>
+        <w:t xml:space="preserve">Mara (neutral disappointed): Aw, my latte doesn’t seem very appealing anymore…</w:t>
       </w:r>
     </w:p>
     <w:p>
@@ -1528,23 +1512,7 @@
           <w:szCs w:val="24"/>
           <w:rtl w:val="0"/>
         </w:rPr>
-        <w:t xml:space="preserve">Mara (</w:t>
-      </w:r>
-      <w:r>
-        <w:rPr>
-          <w:sz w:val="24"/>
-          <w:szCs w:val="24"/>
-          <w:rtl w:val="0"/>
-        </w:rPr>
-        <w:t xml:space="preserve">neutral disappointed</w:t>
-      </w:r>
-      <w:r>
-        <w:rPr>
-          <w:sz w:val="24"/>
-          <w:szCs w:val="24"/>
-          <w:rtl w:val="0"/>
-        </w:rPr>
-        <w:t xml:space="preserve">): Did you approach her and ask?</w:t>
+        <w:t xml:space="preserve">Mara (neutral disappointed): Did you approach her and ask?</w:t>
       </w:r>
     </w:p>
     <w:p>
@@ -2074,7 +2042,7 @@
           <w:szCs w:val="24"/>
           <w:rtl w:val="0"/>
         </w:rPr>
-        <w:t>Mara (neutral satisfaction): No need to hold back. Aren’t my legs comfortable?</w:t>
+        <w:t xml:space="preserve">Mara (neutral satisfaction): No need to hold back. Aren’t my legs comfortable?</w:t>
       </w:r>
     </w:p>
     <w:p>
@@ -2363,6 +2331,124 @@
       </w:pPr>
     </w:pPrDefault>
   </w:docDefaults>
+  <w:style w:type="paragraph" w:styleId="Normal" w:default="1">
+    <w:name w:val="normal"/>
+  </w:style>
+  <w:style w:type="table" w:styleId="TableNormal" w:default="1">
+    <w:name w:val="Table Normal"/>
+  </w:style>
+  <w:style w:type="paragraph" w:styleId="Heading1">
+    <w:name w:val="heading 1"/>
+    <w:basedOn w:val="Normal"/>
+    <w:next w:val="Normal"/>
+    <w:pPr>
+      <w:keepNext w:val="1"/>
+      <w:keepLines w:val="1"/>
+      <w:pageBreakBefore w:val="0"/>
+      <w:spacing w:after="120" w:before="480" w:lineRule="auto"/>
+    </w:pPr>
+    <w:rPr>
+      <w:b w:val="1"/>
+      <w:sz w:val="48"/>
+      <w:szCs w:val="48"/>
+    </w:rPr>
+  </w:style>
+  <w:style w:type="paragraph" w:styleId="Heading2">
+    <w:name w:val="heading 2"/>
+    <w:basedOn w:val="Normal"/>
+    <w:next w:val="Normal"/>
+    <w:pPr>
+      <w:keepNext w:val="1"/>
+      <w:keepLines w:val="1"/>
+      <w:pageBreakBefore w:val="0"/>
+      <w:spacing w:after="80" w:before="360" w:lineRule="auto"/>
+    </w:pPr>
+    <w:rPr>
+      <w:b w:val="1"/>
+      <w:sz w:val="36"/>
+      <w:szCs w:val="36"/>
+    </w:rPr>
+  </w:style>
+  <w:style w:type="paragraph" w:styleId="Heading3">
+    <w:name w:val="heading 3"/>
+    <w:basedOn w:val="Normal"/>
+    <w:next w:val="Normal"/>
+    <w:pPr>
+      <w:keepNext w:val="1"/>
+      <w:keepLines w:val="1"/>
+      <w:pageBreakBefore w:val="0"/>
+      <w:spacing w:after="80" w:before="280" w:lineRule="auto"/>
+    </w:pPr>
+    <w:rPr>
+      <w:b w:val="1"/>
+      <w:sz w:val="28"/>
+      <w:szCs w:val="28"/>
+    </w:rPr>
+  </w:style>
+  <w:style w:type="paragraph" w:styleId="Heading4">
+    <w:name w:val="heading 4"/>
+    <w:basedOn w:val="Normal"/>
+    <w:next w:val="Normal"/>
+    <w:pPr>
+      <w:keepNext w:val="1"/>
+      <w:keepLines w:val="1"/>
+      <w:pageBreakBefore w:val="0"/>
+      <w:spacing w:after="40" w:before="240" w:lineRule="auto"/>
+    </w:pPr>
+    <w:rPr>
+      <w:b w:val="1"/>
+      <w:sz w:val="24"/>
+      <w:szCs w:val="24"/>
+    </w:rPr>
+  </w:style>
+  <w:style w:type="paragraph" w:styleId="Heading5">
+    <w:name w:val="heading 5"/>
+    <w:basedOn w:val="Normal"/>
+    <w:next w:val="Normal"/>
+    <w:pPr>
+      <w:keepNext w:val="1"/>
+      <w:keepLines w:val="1"/>
+      <w:pageBreakBefore w:val="0"/>
+      <w:spacing w:after="40" w:before="220" w:lineRule="auto"/>
+    </w:pPr>
+    <w:rPr>
+      <w:b w:val="1"/>
+      <w:sz w:val="22"/>
+      <w:szCs w:val="22"/>
+    </w:rPr>
+  </w:style>
+  <w:style w:type="paragraph" w:styleId="Heading6">
+    <w:name w:val="heading 6"/>
+    <w:basedOn w:val="Normal"/>
+    <w:next w:val="Normal"/>
+    <w:pPr>
+      <w:keepNext w:val="1"/>
+      <w:keepLines w:val="1"/>
+      <w:pageBreakBefore w:val="0"/>
+      <w:spacing w:after="40" w:before="200" w:lineRule="auto"/>
+    </w:pPr>
+    <w:rPr>
+      <w:b w:val="1"/>
+      <w:sz w:val="20"/>
+      <w:szCs w:val="20"/>
+    </w:rPr>
+  </w:style>
+  <w:style w:type="paragraph" w:styleId="Title">
+    <w:name w:val="Title"/>
+    <w:basedOn w:val="Normal"/>
+    <w:next w:val="Normal"/>
+    <w:pPr>
+      <w:keepNext w:val="1"/>
+      <w:keepLines w:val="1"/>
+      <w:pageBreakBefore w:val="0"/>
+      <w:spacing w:after="120" w:before="480" w:lineRule="auto"/>
+    </w:pPr>
+    <w:rPr>
+      <w:b w:val="1"/>
+      <w:sz w:val="72"/>
+      <w:szCs w:val="72"/>
+    </w:rPr>
+  </w:style>
   <w:style w:type="paragraph" w:styleId="Normal" w:default="1">
     <w:name w:val="normal"/>
   </w:style>
@@ -2511,6 +2597,24 @@
     <w:uiPriority w:val="99"/>
     <w:semiHidden w:val="1"/>
     <w:unhideWhenUsed w:val="1"/>
+  </w:style>
+  <w:style w:type="paragraph" w:styleId="Subtitle">
+    <w:name w:val="Subtitle"/>
+    <w:basedOn w:val="Normal"/>
+    <w:next w:val="Normal"/>
+    <w:pPr>
+      <w:keepNext w:val="1"/>
+      <w:keepLines w:val="1"/>
+      <w:pageBreakBefore w:val="0"/>
+      <w:spacing w:after="80" w:before="360" w:lineRule="auto"/>
+    </w:pPr>
+    <w:rPr>
+      <w:rFonts w:ascii="Georgia" w:cs="Georgia" w:eastAsia="Georgia" w:hAnsi="Georgia"/>
+      <w:i w:val="1"/>
+      <w:color w:val="666666"/>
+      <w:sz w:val="48"/>
+      <w:szCs w:val="48"/>
+    </w:rPr>
   </w:style>
   <w:style w:type="paragraph" w:styleId="Subtitle">
     <w:name w:val="Subtitle"/>
@@ -2830,7 +2934,7 @@
 
 <file path=customXML/item1.xml><?xml version="1.0" encoding="utf-8"?>
 <go:gDocsCustomXmlDataStorage xmlns:go="http://customooxmlschemas.google.com/" xmlns:r="http://schemas.openxmlformats.org/officeDocument/2006/relationships">
-  <go:docsCustomData xmlns:go="http://customooxmlschemas.google.com/" roundtripDataSignature="AMtx7mifcVaarwuScV91bQa5kM3pGFM1Tg==">AMUW2mWPDklaK90I57/VQ6xLaMcLH1Kq2S0mTBfjI0s/GHIcGH51uw4PoopZNujKajGLu/0JLgrZT/j2c/TeE1Bu20j6hTb/4XRy2So0f7u6DUckiwHk52Y=</go:docsCustomData>
+  <go:docsCustomData xmlns:go="http://customooxmlschemas.google.com/" roundtripDataSignature="AMtx7mjQ8DKGxMggbyG680WkMC8bGY8zIw==">AMUW2mVe34lUDAaKeAxSoEUaZrsvJFCUnKgxWmigemvnVMUfAdNp4XUuEZWIp6lnwL1FykhtX1thGNfO/9+C18eshefQwKVXDuT+OYHg+0V7dOmrURGLgWY=</go:docsCustomData>
 </go:gDocsCustomXmlDataStorage>
 </file>
 

--- a/Act 2 Prim/Scene 86.docx
+++ b/Act 2 Prim/Scene 86.docx
@@ -792,7 +792,7 @@
           <w:szCs w:val="24"/>
           <w:rtl w:val="0"/>
         </w:rPr>
-        <w:t xml:space="preserve">Café 2</w:t>
+        <w:t xml:space="preserve">Cafe 2</w:t>
       </w:r>
     </w:p>
     <w:p>
@@ -2934,7 +2934,7 @@
 
 <file path=customXML/item1.xml><?xml version="1.0" encoding="utf-8"?>
 <go:gDocsCustomXmlDataStorage xmlns:go="http://customooxmlschemas.google.com/" xmlns:r="http://schemas.openxmlformats.org/officeDocument/2006/relationships">
-  <go:docsCustomData xmlns:go="http://customooxmlschemas.google.com/" roundtripDataSignature="AMtx7mjQ8DKGxMggbyG680WkMC8bGY8zIw==">AMUW2mVe34lUDAaKeAxSoEUaZrsvJFCUnKgxWmigemvnVMUfAdNp4XUuEZWIp6lnwL1FykhtX1thGNfO/9+C18eshefQwKVXDuT+OYHg+0V7dOmrURGLgWY=</go:docsCustomData>
+  <go:docsCustomData xmlns:go="http://customooxmlschemas.google.com/" roundtripDataSignature="AMtx7mjQ8DKGxMggbyG680WkMC8bGY8zIw==">AMUW2mVOvBw3Zs63ZvFUeMpNgFIRgKd/1PSayPsvSMWSR7w7kBo2dEldhv1VRZSlq+CtJBBTSkaNX6QxnVuOHkDEBxA5yuSvJjN0wcomIJzcUDgZC4oXbDY=</go:docsCustomData>
 </go:gDocsCustomXmlDataStorage>
 </file>
 
